--- a/Exam Revision/Collision Detection 2017 Winter Exam.docx
+++ b/Exam Revision/Collision Detection 2017 Winter Exam.docx
@@ -1,13 +1,11 @@
 
 <file path=word/document.xml><?xml version="1.0" encoding="utf-8"?>
-<w:document xmlns:wpc="http://schemas.microsoft.com/office/word/2010/wordprocessingCanvas" xmlns:cx="http://schemas.microsoft.com/office/drawing/2014/chartex" xmlns:cx1="http://schemas.microsoft.com/office/drawing/2015/9/8/chartex" xmlns:mc="http://schemas.openxmlformats.org/markup-compatibility/2006" xmlns:o="urn:schemas-microsoft-com:office:office" xmlns:r="http://schemas.openxmlformats.org/officeDocument/2006/relationships" xmlns:m="http://schemas.openxmlformats.org/officeDocument/2006/math" xmlns:v="urn:schemas-microsoft-com:vml" xmlns:wp14="http://schemas.microsoft.com/office/word/2010/wordprocessingDrawing" xmlns:wp="http://schemas.openxmlformats.org/drawingml/2006/wordprocessingDrawing" xmlns:w10="urn:schemas-microsoft-com:office:word" xmlns:w="http://schemas.openxmlformats.org/wordprocessingml/2006/main" xmlns:w14="http://schemas.microsoft.com/office/word/2010/wordml" xmlns:w15="http://schemas.microsoft.com/office/word/2012/wordml" xmlns:w16se="http://schemas.microsoft.com/office/word/2015/wordml/symex" xmlns:wpg="http://schemas.microsoft.com/office/word/2010/wordprocessingGroup" xmlns:wpi="http://schemas.microsoft.com/office/word/2010/wordprocessingInk" xmlns:wne="http://schemas.microsoft.com/office/word/2006/wordml" xmlns:wps="http://schemas.microsoft.com/office/word/2010/wordprocessingShape" mc:Ignorable="w14 w15 w16se wp14">
+<w:document xmlns:wpc="http://schemas.microsoft.com/office/word/2010/wordprocessingCanvas" xmlns:cx="http://schemas.microsoft.com/office/drawing/2014/chartex" xmlns:cx1="http://schemas.microsoft.com/office/drawing/2015/9/8/chartex" xmlns:cx2="http://schemas.microsoft.com/office/drawing/2015/10/21/chartex" xmlns:cx3="http://schemas.microsoft.com/office/drawing/2016/5/9/chartex" xmlns:cx4="http://schemas.microsoft.com/office/drawing/2016/5/10/chartex" xmlns:cx5="http://schemas.microsoft.com/office/drawing/2016/5/11/chartex" xmlns:cx6="http://schemas.microsoft.com/office/drawing/2016/5/12/chartex" xmlns:cx7="http://schemas.microsoft.com/office/drawing/2016/5/13/chartex" xmlns:cx8="http://schemas.microsoft.com/office/drawing/2016/5/14/chartex" xmlns:mc="http://schemas.openxmlformats.org/markup-compatibility/2006" xmlns:aink="http://schemas.microsoft.com/office/drawing/2016/ink" xmlns:am3d="http://schemas.microsoft.com/office/drawing/2017/model3d" xmlns:o="urn:schemas-microsoft-com:office:office" xmlns:r="http://schemas.openxmlformats.org/officeDocument/2006/relationships" xmlns:m="http://schemas.openxmlformats.org/officeDocument/2006/math" xmlns:v="urn:schemas-microsoft-com:vml" xmlns:wp14="http://schemas.microsoft.com/office/word/2010/wordprocessingDrawing" xmlns:wp="http://schemas.openxmlformats.org/drawingml/2006/wordprocessingDrawing" xmlns:w10="urn:schemas-microsoft-com:office:word" xmlns:w="http://schemas.openxmlformats.org/wordprocessingml/2006/main" xmlns:w14="http://schemas.microsoft.com/office/word/2010/wordml" xmlns:w15="http://schemas.microsoft.com/office/word/2012/wordml" xmlns:w16cid="http://schemas.microsoft.com/office/word/2016/wordml/cid" xmlns:w16se="http://schemas.microsoft.com/office/word/2015/wordml/symex" xmlns:wpg="http://schemas.microsoft.com/office/word/2010/wordprocessingGroup" xmlns:wpi="http://schemas.microsoft.com/office/word/2010/wordprocessingInk" xmlns:wne="http://schemas.microsoft.com/office/word/2006/wordml" xmlns:wps="http://schemas.microsoft.com/office/word/2010/wordprocessingShape" mc:Ignorable="w14 w15 w16se w16cid wp14">
   <w:body>
     <w:p>
       <w:pPr>
         <w:pStyle w:val="Title"/>
       </w:pPr>
-      <w:bookmarkStart w:id="0" w:name="_GoBack"/>
-      <w:bookmarkEnd w:id="0"/>
       <w:r>
         <w:t>Collision Detection 2017 Winter Exam</w:t>
       </w:r>
@@ -43,17 +41,9 @@
         <w:rPr>
           <w:sz w:val="24"/>
         </w:rPr>
-        <w:t>3(a</w:t>
-      </w:r>
-      <w:proofErr w:type="gramStart"/>
-      <w:r>
-        <w:rPr>
-          <w:sz w:val="24"/>
-        </w:rPr>
-        <w:t>)(</w:t>
+        <w:t>3(a)(</w:t>
       </w:r>
       <w:proofErr w:type="spellStart"/>
-      <w:proofErr w:type="gramEnd"/>
       <w:r>
         <w:rPr>
           <w:sz w:val="24"/>
@@ -2787,25 +2777,7 @@
           <w:color w:val="000000"/>
           <w:lang w:eastAsia="en-IE"/>
         </w:rPr>
-        <w:t>(60</w:t>
-      </w:r>
-      <w:proofErr w:type="gramStart"/>
-      <w:r>
-        <w:rPr>
-          <w:rFonts w:ascii="Calibri" w:eastAsia="Times New Roman" w:hAnsi="Calibri" w:cs="Calibri"/>
-          <w:color w:val="000000"/>
-          <w:lang w:eastAsia="en-IE"/>
-        </w:rPr>
-        <w:t>,102,195,153,153,195,102,60</w:t>
-      </w:r>
-      <w:proofErr w:type="gramEnd"/>
-      <w:r>
-        <w:rPr>
-          <w:rFonts w:ascii="Calibri" w:eastAsia="Times New Roman" w:hAnsi="Calibri" w:cs="Calibri"/>
-          <w:color w:val="000000"/>
-          <w:lang w:eastAsia="en-IE"/>
-        </w:rPr>
-        <w:t>)</w:t>
+        <w:t>(60,102,195,153,153,195,102,60)</w:t>
       </w:r>
     </w:p>
     <w:p>
@@ -5817,18 +5789,8 @@
           <w:lang w:eastAsia="en-IE"/>
         </w:rPr>
         <w:lastRenderedPageBreak/>
-        <w:t>(a)</w:t>
+        <w:t>(a)(iv)</w:t>
       </w:r>
-      <w:proofErr w:type="gramStart"/>
-      <w:r>
-        <w:rPr>
-          <w:rFonts w:ascii="Calibri" w:eastAsia="Times New Roman" w:hAnsi="Calibri" w:cs="Calibri"/>
-          <w:color w:val="000000"/>
-          <w:lang w:eastAsia="en-IE"/>
-        </w:rPr>
-        <w:t>(iv)</w:t>
-      </w:r>
-      <w:proofErr w:type="gramEnd"/>
     </w:p>
     <w:p>
       <w:pPr>
@@ -10138,17 +10100,9 @@
         <w:rPr>
           <w:sz w:val="24"/>
         </w:rPr>
-        <w:t>3(b</w:t>
-      </w:r>
-      <w:proofErr w:type="gramStart"/>
-      <w:r>
-        <w:rPr>
-          <w:sz w:val="24"/>
-        </w:rPr>
-        <w:t>)(</w:t>
+        <w:t>3(b)(</w:t>
       </w:r>
       <w:proofErr w:type="spellStart"/>
-      <w:proofErr w:type="gramEnd"/>
       <w:r>
         <w:rPr>
           <w:sz w:val="24"/>
@@ -10175,8 +10129,16 @@
       <w:pPr>
         <w:pStyle w:val="NoSpacing"/>
       </w:pPr>
+      <w:commentRangeStart w:id="0"/>
       <w:r>
         <w:t>In modern game engines they are used to deal with the ‘handshake’ problem.</w:t>
+      </w:r>
+      <w:commentRangeEnd w:id="0"/>
+      <w:r>
+        <w:rPr>
+          <w:rStyle w:val="CommentReference"/>
+        </w:rPr>
+        <w:commentReference w:id="0"/>
       </w:r>
     </w:p>
     <w:p>
@@ -10242,6 +10204,7 @@
                 <w:lang w:eastAsia="en-IE"/>
               </w:rPr>
             </w:pPr>
+            <w:commentRangeStart w:id="1"/>
           </w:p>
         </w:tc>
         <w:tc>
@@ -10627,6 +10590,105 @@
                 <w:lang w:eastAsia="en-IE"/>
               </w:rPr>
             </w:pPr>
+            <w:r>
+              <w:rPr>
+                <w:rFonts w:ascii="Calibri" w:eastAsia="Times New Roman" w:hAnsi="Calibri" w:cs="Calibri"/>
+                <w:color w:val="000000"/>
+                <w:lang w:eastAsia="en-IE"/>
+              </w:rPr>
+              <w:t>Bs</w:t>
+            </w:r>
+          </w:p>
+        </w:tc>
+        <w:tc>
+          <w:tcPr>
+            <w:tcW w:w="960" w:type="dxa"/>
+            <w:tcBorders>
+              <w:top w:val="nil"/>
+              <w:left w:val="nil"/>
+              <w:bottom w:val="single" w:sz="4" w:space="0" w:color="auto"/>
+              <w:right w:val="single" w:sz="4" w:space="0" w:color="auto"/>
+            </w:tcBorders>
+            <w:shd w:val="clear" w:color="auto" w:fill="auto"/>
+            <w:noWrap/>
+            <w:vAlign w:val="bottom"/>
+            <w:hideMark/>
+          </w:tcPr>
+          <w:p>
+            <w:pPr>
+              <w:spacing w:after="0" w:line="240" w:lineRule="auto"/>
+              <w:rPr>
+                <w:rFonts w:ascii="Calibri" w:eastAsia="Times New Roman" w:hAnsi="Calibri" w:cs="Calibri"/>
+                <w:color w:val="000000"/>
+                <w:lang w:eastAsia="en-IE"/>
+              </w:rPr>
+            </w:pPr>
+            <w:r>
+              <w:rPr>
+                <w:rFonts w:ascii="Calibri" w:eastAsia="Times New Roman" w:hAnsi="Calibri" w:cs="Calibri"/>
+                <w:color w:val="000000"/>
+                <w:lang w:eastAsia="en-IE"/>
+              </w:rPr>
+              <w:t>Cs</w:t>
+            </w:r>
+          </w:p>
+        </w:tc>
+        <w:tc>
+          <w:tcPr>
+            <w:tcW w:w="960" w:type="dxa"/>
+            <w:tcBorders>
+              <w:top w:val="nil"/>
+              <w:left w:val="nil"/>
+              <w:bottom w:val="single" w:sz="4" w:space="0" w:color="auto"/>
+              <w:right w:val="single" w:sz="4" w:space="0" w:color="auto"/>
+            </w:tcBorders>
+            <w:shd w:val="clear" w:color="auto" w:fill="auto"/>
+            <w:noWrap/>
+            <w:vAlign w:val="bottom"/>
+            <w:hideMark/>
+          </w:tcPr>
+          <w:p>
+            <w:pPr>
+              <w:spacing w:after="0" w:line="240" w:lineRule="auto"/>
+              <w:rPr>
+                <w:rFonts w:ascii="Calibri" w:eastAsia="Times New Roman" w:hAnsi="Calibri" w:cs="Calibri"/>
+                <w:color w:val="000000"/>
+                <w:lang w:eastAsia="en-IE"/>
+              </w:rPr>
+            </w:pPr>
+            <w:r>
+              <w:rPr>
+                <w:rFonts w:ascii="Calibri" w:eastAsia="Times New Roman" w:hAnsi="Calibri" w:cs="Calibri"/>
+                <w:color w:val="000000"/>
+                <w:lang w:eastAsia="en-IE"/>
+              </w:rPr>
+              <w:t>Bf</w:t>
+            </w:r>
+          </w:p>
+        </w:tc>
+        <w:tc>
+          <w:tcPr>
+            <w:tcW w:w="1366" w:type="dxa"/>
+            <w:tcBorders>
+              <w:top w:val="nil"/>
+              <w:left w:val="nil"/>
+              <w:bottom w:val="single" w:sz="4" w:space="0" w:color="auto"/>
+              <w:right w:val="single" w:sz="4" w:space="0" w:color="auto"/>
+            </w:tcBorders>
+            <w:shd w:val="clear" w:color="auto" w:fill="auto"/>
+            <w:noWrap/>
+            <w:vAlign w:val="bottom"/>
+            <w:hideMark/>
+          </w:tcPr>
+          <w:p>
+            <w:pPr>
+              <w:spacing w:after="0" w:line="240" w:lineRule="auto"/>
+              <w:rPr>
+                <w:rFonts w:ascii="Calibri" w:eastAsia="Times New Roman" w:hAnsi="Calibri" w:cs="Calibri"/>
+                <w:color w:val="000000"/>
+                <w:lang w:eastAsia="en-IE"/>
+              </w:rPr>
+            </w:pPr>
             <w:proofErr w:type="spellStart"/>
             <w:r>
               <w:rPr>
@@ -10634,7 +10696,7 @@
                 <w:color w:val="000000"/>
                 <w:lang w:eastAsia="en-IE"/>
               </w:rPr>
-              <w:t>Bs</w:t>
+              <w:t>Cf</w:t>
             </w:r>
             <w:proofErr w:type="spellEnd"/>
           </w:p>
@@ -10668,107 +10730,6 @@
                 <w:color w:val="000000"/>
                 <w:lang w:eastAsia="en-IE"/>
               </w:rPr>
-              <w:t>Cs</w:t>
-            </w:r>
-          </w:p>
-        </w:tc>
-        <w:tc>
-          <w:tcPr>
-            <w:tcW w:w="960" w:type="dxa"/>
-            <w:tcBorders>
-              <w:top w:val="nil"/>
-              <w:left w:val="nil"/>
-              <w:bottom w:val="single" w:sz="4" w:space="0" w:color="auto"/>
-              <w:right w:val="single" w:sz="4" w:space="0" w:color="auto"/>
-            </w:tcBorders>
-            <w:shd w:val="clear" w:color="auto" w:fill="auto"/>
-            <w:noWrap/>
-            <w:vAlign w:val="bottom"/>
-            <w:hideMark/>
-          </w:tcPr>
-          <w:p>
-            <w:pPr>
-              <w:spacing w:after="0" w:line="240" w:lineRule="auto"/>
-              <w:rPr>
-                <w:rFonts w:ascii="Calibri" w:eastAsia="Times New Roman" w:hAnsi="Calibri" w:cs="Calibri"/>
-                <w:color w:val="000000"/>
-                <w:lang w:eastAsia="en-IE"/>
-              </w:rPr>
-            </w:pPr>
-            <w:r>
-              <w:rPr>
-                <w:rFonts w:ascii="Calibri" w:eastAsia="Times New Roman" w:hAnsi="Calibri" w:cs="Calibri"/>
-                <w:color w:val="000000"/>
-                <w:lang w:eastAsia="en-IE"/>
-              </w:rPr>
-              <w:t>Bf</w:t>
-            </w:r>
-          </w:p>
-        </w:tc>
-        <w:tc>
-          <w:tcPr>
-            <w:tcW w:w="1366" w:type="dxa"/>
-            <w:tcBorders>
-              <w:top w:val="nil"/>
-              <w:left w:val="nil"/>
-              <w:bottom w:val="single" w:sz="4" w:space="0" w:color="auto"/>
-              <w:right w:val="single" w:sz="4" w:space="0" w:color="auto"/>
-            </w:tcBorders>
-            <w:shd w:val="clear" w:color="auto" w:fill="auto"/>
-            <w:noWrap/>
-            <w:vAlign w:val="bottom"/>
-            <w:hideMark/>
-          </w:tcPr>
-          <w:p>
-            <w:pPr>
-              <w:spacing w:after="0" w:line="240" w:lineRule="auto"/>
-              <w:rPr>
-                <w:rFonts w:ascii="Calibri" w:eastAsia="Times New Roman" w:hAnsi="Calibri" w:cs="Calibri"/>
-                <w:color w:val="000000"/>
-                <w:lang w:eastAsia="en-IE"/>
-              </w:rPr>
-            </w:pPr>
-            <w:proofErr w:type="spellStart"/>
-            <w:r>
-              <w:rPr>
-                <w:rFonts w:ascii="Calibri" w:eastAsia="Times New Roman" w:hAnsi="Calibri" w:cs="Calibri"/>
-                <w:color w:val="000000"/>
-                <w:lang w:eastAsia="en-IE"/>
-              </w:rPr>
-              <w:t>Cf</w:t>
-            </w:r>
-            <w:proofErr w:type="spellEnd"/>
-          </w:p>
-        </w:tc>
-        <w:tc>
-          <w:tcPr>
-            <w:tcW w:w="960" w:type="dxa"/>
-            <w:tcBorders>
-              <w:top w:val="nil"/>
-              <w:left w:val="nil"/>
-              <w:bottom w:val="single" w:sz="4" w:space="0" w:color="auto"/>
-              <w:right w:val="single" w:sz="4" w:space="0" w:color="auto"/>
-            </w:tcBorders>
-            <w:shd w:val="clear" w:color="auto" w:fill="auto"/>
-            <w:noWrap/>
-            <w:vAlign w:val="bottom"/>
-            <w:hideMark/>
-          </w:tcPr>
-          <w:p>
-            <w:pPr>
-              <w:spacing w:after="0" w:line="240" w:lineRule="auto"/>
-              <w:rPr>
-                <w:rFonts w:ascii="Calibri" w:eastAsia="Times New Roman" w:hAnsi="Calibri" w:cs="Calibri"/>
-                <w:color w:val="000000"/>
-                <w:lang w:eastAsia="en-IE"/>
-              </w:rPr>
-            </w:pPr>
-            <w:r>
-              <w:rPr>
-                <w:rFonts w:ascii="Calibri" w:eastAsia="Times New Roman" w:hAnsi="Calibri" w:cs="Calibri"/>
-                <w:color w:val="000000"/>
-                <w:lang w:eastAsia="en-IE"/>
-              </w:rPr>
               <w:t>Ds</w:t>
             </w:r>
           </w:p>
@@ -10829,7 +10790,6 @@
                 <w:lang w:eastAsia="en-IE"/>
               </w:rPr>
             </w:pPr>
-            <w:proofErr w:type="spellStart"/>
             <w:r>
               <w:rPr>
                 <w:rFonts w:ascii="Calibri" w:eastAsia="Times New Roman" w:hAnsi="Calibri" w:cs="Calibri"/>
@@ -10838,7 +10798,6 @@
               </w:rPr>
               <w:t>Df</w:t>
             </w:r>
-            <w:proofErr w:type="spellEnd"/>
           </w:p>
         </w:tc>
         <w:tc>
@@ -12741,6 +12700,8 @@
             </w:r>
           </w:p>
         </w:tc>
+        <w:bookmarkStart w:id="2" w:name="_GoBack"/>
+        <w:bookmarkEnd w:id="2"/>
       </w:tr>
       <w:tr>
         <w:trPr>
@@ -12827,6 +12788,171 @@
                 <w:lang w:eastAsia="en-IE"/>
               </w:rPr>
             </w:pPr>
+            <w:r>
+              <w:rPr>
+                <w:rFonts w:ascii="Calibri" w:eastAsia="Times New Roman" w:hAnsi="Calibri" w:cs="Calibri"/>
+                <w:color w:val="000000"/>
+                <w:lang w:eastAsia="en-IE"/>
+              </w:rPr>
+              <w:t>Bs</w:t>
+            </w:r>
+          </w:p>
+        </w:tc>
+        <w:tc>
+          <w:tcPr>
+            <w:tcW w:w="960" w:type="dxa"/>
+            <w:tcBorders>
+              <w:top w:val="nil"/>
+              <w:left w:val="nil"/>
+              <w:bottom w:val="single" w:sz="4" w:space="0" w:color="auto"/>
+              <w:right w:val="single" w:sz="4" w:space="0" w:color="auto"/>
+            </w:tcBorders>
+            <w:shd w:val="clear" w:color="auto" w:fill="auto"/>
+            <w:noWrap/>
+            <w:vAlign w:val="bottom"/>
+            <w:hideMark/>
+          </w:tcPr>
+          <w:p>
+            <w:pPr>
+              <w:spacing w:after="0" w:line="240" w:lineRule="auto"/>
+              <w:rPr>
+                <w:rFonts w:ascii="Calibri" w:eastAsia="Times New Roman" w:hAnsi="Calibri" w:cs="Calibri"/>
+                <w:color w:val="000000"/>
+                <w:lang w:eastAsia="en-IE"/>
+              </w:rPr>
+            </w:pPr>
+            <w:r>
+              <w:rPr>
+                <w:rFonts w:ascii="Calibri" w:eastAsia="Times New Roman" w:hAnsi="Calibri" w:cs="Calibri"/>
+                <w:color w:val="000000"/>
+                <w:lang w:eastAsia="en-IE"/>
+              </w:rPr>
+              <w:t>Cs</w:t>
+            </w:r>
+          </w:p>
+        </w:tc>
+        <w:tc>
+          <w:tcPr>
+            <w:tcW w:w="960" w:type="dxa"/>
+            <w:tcBorders>
+              <w:top w:val="nil"/>
+              <w:left w:val="nil"/>
+              <w:bottom w:val="single" w:sz="4" w:space="0" w:color="auto"/>
+              <w:right w:val="single" w:sz="4" w:space="0" w:color="auto"/>
+            </w:tcBorders>
+            <w:shd w:val="clear" w:color="auto" w:fill="auto"/>
+            <w:noWrap/>
+            <w:vAlign w:val="bottom"/>
+            <w:hideMark/>
+          </w:tcPr>
+          <w:p>
+            <w:pPr>
+              <w:spacing w:after="0" w:line="240" w:lineRule="auto"/>
+              <w:rPr>
+                <w:rFonts w:ascii="Calibri" w:eastAsia="Times New Roman" w:hAnsi="Calibri" w:cs="Calibri"/>
+                <w:color w:val="000000"/>
+                <w:lang w:eastAsia="en-IE"/>
+              </w:rPr>
+            </w:pPr>
+            <w:r>
+              <w:rPr>
+                <w:rFonts w:ascii="Calibri" w:eastAsia="Times New Roman" w:hAnsi="Calibri" w:cs="Calibri"/>
+                <w:color w:val="000000"/>
+                <w:lang w:eastAsia="en-IE"/>
+              </w:rPr>
+              <w:t>As</w:t>
+            </w:r>
+          </w:p>
+        </w:tc>
+        <w:tc>
+          <w:tcPr>
+            <w:tcW w:w="1366" w:type="dxa"/>
+            <w:tcBorders>
+              <w:top w:val="nil"/>
+              <w:left w:val="nil"/>
+              <w:bottom w:val="single" w:sz="4" w:space="0" w:color="auto"/>
+              <w:right w:val="single" w:sz="4" w:space="0" w:color="auto"/>
+            </w:tcBorders>
+            <w:shd w:val="clear" w:color="auto" w:fill="auto"/>
+            <w:noWrap/>
+            <w:vAlign w:val="bottom"/>
+            <w:hideMark/>
+          </w:tcPr>
+          <w:p>
+            <w:pPr>
+              <w:spacing w:after="0" w:line="240" w:lineRule="auto"/>
+              <w:rPr>
+                <w:rFonts w:ascii="Calibri" w:eastAsia="Times New Roman" w:hAnsi="Calibri" w:cs="Calibri"/>
+                <w:color w:val="000000"/>
+                <w:lang w:eastAsia="en-IE"/>
+              </w:rPr>
+            </w:pPr>
+            <w:r>
+              <w:rPr>
+                <w:rFonts w:ascii="Calibri" w:eastAsia="Times New Roman" w:hAnsi="Calibri" w:cs="Calibri"/>
+                <w:color w:val="000000"/>
+                <w:lang w:eastAsia="en-IE"/>
+              </w:rPr>
+              <w:t>Ds</w:t>
+            </w:r>
+          </w:p>
+        </w:tc>
+        <w:tc>
+          <w:tcPr>
+            <w:tcW w:w="960" w:type="dxa"/>
+            <w:tcBorders>
+              <w:top w:val="nil"/>
+              <w:left w:val="nil"/>
+              <w:bottom w:val="single" w:sz="4" w:space="0" w:color="auto"/>
+              <w:right w:val="single" w:sz="4" w:space="0" w:color="auto"/>
+            </w:tcBorders>
+            <w:shd w:val="clear" w:color="auto" w:fill="auto"/>
+            <w:noWrap/>
+            <w:vAlign w:val="bottom"/>
+            <w:hideMark/>
+          </w:tcPr>
+          <w:p>
+            <w:pPr>
+              <w:spacing w:after="0" w:line="240" w:lineRule="auto"/>
+              <w:rPr>
+                <w:rFonts w:ascii="Calibri" w:eastAsia="Times New Roman" w:hAnsi="Calibri" w:cs="Calibri"/>
+                <w:color w:val="000000"/>
+                <w:lang w:eastAsia="en-IE"/>
+              </w:rPr>
+            </w:pPr>
+            <w:r>
+              <w:rPr>
+                <w:rFonts w:ascii="Calibri" w:eastAsia="Times New Roman" w:hAnsi="Calibri" w:cs="Calibri"/>
+                <w:color w:val="000000"/>
+                <w:lang w:eastAsia="en-IE"/>
+              </w:rPr>
+              <w:t>Bf</w:t>
+            </w:r>
+          </w:p>
+        </w:tc>
+        <w:tc>
+          <w:tcPr>
+            <w:tcW w:w="960" w:type="dxa"/>
+            <w:tcBorders>
+              <w:top w:val="nil"/>
+              <w:left w:val="nil"/>
+              <w:bottom w:val="single" w:sz="4" w:space="0" w:color="auto"/>
+              <w:right w:val="single" w:sz="4" w:space="0" w:color="auto"/>
+            </w:tcBorders>
+            <w:shd w:val="clear" w:color="auto" w:fill="auto"/>
+            <w:noWrap/>
+            <w:vAlign w:val="bottom"/>
+            <w:hideMark/>
+          </w:tcPr>
+          <w:p>
+            <w:pPr>
+              <w:spacing w:after="0" w:line="240" w:lineRule="auto"/>
+              <w:rPr>
+                <w:rFonts w:ascii="Calibri" w:eastAsia="Times New Roman" w:hAnsi="Calibri" w:cs="Calibri"/>
+                <w:color w:val="000000"/>
+                <w:lang w:eastAsia="en-IE"/>
+              </w:rPr>
+            </w:pPr>
             <w:proofErr w:type="spellStart"/>
             <w:r>
               <w:rPr>
@@ -12834,7 +12960,7 @@
                 <w:color w:val="000000"/>
                 <w:lang w:eastAsia="en-IE"/>
               </w:rPr>
-              <w:t>Bs</w:t>
+              <w:t>Cf</w:t>
             </w:r>
             <w:proofErr w:type="spellEnd"/>
           </w:p>
@@ -12862,138 +12988,6 @@
                 <w:lang w:eastAsia="en-IE"/>
               </w:rPr>
             </w:pPr>
-            <w:r>
-              <w:rPr>
-                <w:rFonts w:ascii="Calibri" w:eastAsia="Times New Roman" w:hAnsi="Calibri" w:cs="Calibri"/>
-                <w:color w:val="000000"/>
-                <w:lang w:eastAsia="en-IE"/>
-              </w:rPr>
-              <w:t>Cs</w:t>
-            </w:r>
-          </w:p>
-        </w:tc>
-        <w:tc>
-          <w:tcPr>
-            <w:tcW w:w="960" w:type="dxa"/>
-            <w:tcBorders>
-              <w:top w:val="nil"/>
-              <w:left w:val="nil"/>
-              <w:bottom w:val="single" w:sz="4" w:space="0" w:color="auto"/>
-              <w:right w:val="single" w:sz="4" w:space="0" w:color="auto"/>
-            </w:tcBorders>
-            <w:shd w:val="clear" w:color="auto" w:fill="auto"/>
-            <w:noWrap/>
-            <w:vAlign w:val="bottom"/>
-            <w:hideMark/>
-          </w:tcPr>
-          <w:p>
-            <w:pPr>
-              <w:spacing w:after="0" w:line="240" w:lineRule="auto"/>
-              <w:rPr>
-                <w:rFonts w:ascii="Calibri" w:eastAsia="Times New Roman" w:hAnsi="Calibri" w:cs="Calibri"/>
-                <w:color w:val="000000"/>
-                <w:lang w:eastAsia="en-IE"/>
-              </w:rPr>
-            </w:pPr>
-            <w:r>
-              <w:rPr>
-                <w:rFonts w:ascii="Calibri" w:eastAsia="Times New Roman" w:hAnsi="Calibri" w:cs="Calibri"/>
-                <w:color w:val="000000"/>
-                <w:lang w:eastAsia="en-IE"/>
-              </w:rPr>
-              <w:t>As</w:t>
-            </w:r>
-          </w:p>
-        </w:tc>
-        <w:tc>
-          <w:tcPr>
-            <w:tcW w:w="1366" w:type="dxa"/>
-            <w:tcBorders>
-              <w:top w:val="nil"/>
-              <w:left w:val="nil"/>
-              <w:bottom w:val="single" w:sz="4" w:space="0" w:color="auto"/>
-              <w:right w:val="single" w:sz="4" w:space="0" w:color="auto"/>
-            </w:tcBorders>
-            <w:shd w:val="clear" w:color="auto" w:fill="auto"/>
-            <w:noWrap/>
-            <w:vAlign w:val="bottom"/>
-            <w:hideMark/>
-          </w:tcPr>
-          <w:p>
-            <w:pPr>
-              <w:spacing w:after="0" w:line="240" w:lineRule="auto"/>
-              <w:rPr>
-                <w:rFonts w:ascii="Calibri" w:eastAsia="Times New Roman" w:hAnsi="Calibri" w:cs="Calibri"/>
-                <w:color w:val="000000"/>
-                <w:lang w:eastAsia="en-IE"/>
-              </w:rPr>
-            </w:pPr>
-            <w:r>
-              <w:rPr>
-                <w:rFonts w:ascii="Calibri" w:eastAsia="Times New Roman" w:hAnsi="Calibri" w:cs="Calibri"/>
-                <w:color w:val="000000"/>
-                <w:lang w:eastAsia="en-IE"/>
-              </w:rPr>
-              <w:t>Ds</w:t>
-            </w:r>
-          </w:p>
-        </w:tc>
-        <w:tc>
-          <w:tcPr>
-            <w:tcW w:w="960" w:type="dxa"/>
-            <w:tcBorders>
-              <w:top w:val="nil"/>
-              <w:left w:val="nil"/>
-              <w:bottom w:val="single" w:sz="4" w:space="0" w:color="auto"/>
-              <w:right w:val="single" w:sz="4" w:space="0" w:color="auto"/>
-            </w:tcBorders>
-            <w:shd w:val="clear" w:color="auto" w:fill="auto"/>
-            <w:noWrap/>
-            <w:vAlign w:val="bottom"/>
-            <w:hideMark/>
-          </w:tcPr>
-          <w:p>
-            <w:pPr>
-              <w:spacing w:after="0" w:line="240" w:lineRule="auto"/>
-              <w:rPr>
-                <w:rFonts w:ascii="Calibri" w:eastAsia="Times New Roman" w:hAnsi="Calibri" w:cs="Calibri"/>
-                <w:color w:val="000000"/>
-                <w:lang w:eastAsia="en-IE"/>
-              </w:rPr>
-            </w:pPr>
-            <w:r>
-              <w:rPr>
-                <w:rFonts w:ascii="Calibri" w:eastAsia="Times New Roman" w:hAnsi="Calibri" w:cs="Calibri"/>
-                <w:color w:val="000000"/>
-                <w:lang w:eastAsia="en-IE"/>
-              </w:rPr>
-              <w:t>Bf</w:t>
-            </w:r>
-          </w:p>
-        </w:tc>
-        <w:tc>
-          <w:tcPr>
-            <w:tcW w:w="960" w:type="dxa"/>
-            <w:tcBorders>
-              <w:top w:val="nil"/>
-              <w:left w:val="nil"/>
-              <w:bottom w:val="single" w:sz="4" w:space="0" w:color="auto"/>
-              <w:right w:val="single" w:sz="4" w:space="0" w:color="auto"/>
-            </w:tcBorders>
-            <w:shd w:val="clear" w:color="auto" w:fill="auto"/>
-            <w:noWrap/>
-            <w:vAlign w:val="bottom"/>
-            <w:hideMark/>
-          </w:tcPr>
-          <w:p>
-            <w:pPr>
-              <w:spacing w:after="0" w:line="240" w:lineRule="auto"/>
-              <w:rPr>
-                <w:rFonts w:ascii="Calibri" w:eastAsia="Times New Roman" w:hAnsi="Calibri" w:cs="Calibri"/>
-                <w:color w:val="000000"/>
-                <w:lang w:eastAsia="en-IE"/>
-              </w:rPr>
-            </w:pPr>
             <w:proofErr w:type="spellStart"/>
             <w:r>
               <w:rPr>
@@ -13001,7 +12995,7 @@
                 <w:color w:val="000000"/>
                 <w:lang w:eastAsia="en-IE"/>
               </w:rPr>
-              <w:t>Cf</w:t>
+              <w:t>Af</w:t>
             </w:r>
             <w:proofErr w:type="spellEnd"/>
           </w:p>
@@ -13029,42 +13023,6 @@
                 <w:lang w:eastAsia="en-IE"/>
               </w:rPr>
             </w:pPr>
-            <w:proofErr w:type="spellStart"/>
-            <w:r>
-              <w:rPr>
-                <w:rFonts w:ascii="Calibri" w:eastAsia="Times New Roman" w:hAnsi="Calibri" w:cs="Calibri"/>
-                <w:color w:val="000000"/>
-                <w:lang w:eastAsia="en-IE"/>
-              </w:rPr>
-              <w:t>Af</w:t>
-            </w:r>
-            <w:proofErr w:type="spellEnd"/>
-          </w:p>
-        </w:tc>
-        <w:tc>
-          <w:tcPr>
-            <w:tcW w:w="960" w:type="dxa"/>
-            <w:tcBorders>
-              <w:top w:val="nil"/>
-              <w:left w:val="nil"/>
-              <w:bottom w:val="single" w:sz="4" w:space="0" w:color="auto"/>
-              <w:right w:val="single" w:sz="4" w:space="0" w:color="auto"/>
-            </w:tcBorders>
-            <w:shd w:val="clear" w:color="auto" w:fill="auto"/>
-            <w:noWrap/>
-            <w:vAlign w:val="bottom"/>
-            <w:hideMark/>
-          </w:tcPr>
-          <w:p>
-            <w:pPr>
-              <w:spacing w:after="0" w:line="240" w:lineRule="auto"/>
-              <w:rPr>
-                <w:rFonts w:ascii="Calibri" w:eastAsia="Times New Roman" w:hAnsi="Calibri" w:cs="Calibri"/>
-                <w:color w:val="000000"/>
-                <w:lang w:eastAsia="en-IE"/>
-              </w:rPr>
-            </w:pPr>
-            <w:proofErr w:type="spellStart"/>
             <w:r>
               <w:rPr>
                 <w:rFonts w:ascii="Calibri" w:eastAsia="Times New Roman" w:hAnsi="Calibri" w:cs="Calibri"/>
@@ -13073,7 +13031,6 @@
               </w:rPr>
               <w:t>Df</w:t>
             </w:r>
-            <w:proofErr w:type="spellEnd"/>
           </w:p>
         </w:tc>
       </w:tr>
@@ -15009,6 +14966,105 @@
                 <w:lang w:eastAsia="en-IE"/>
               </w:rPr>
             </w:pPr>
+            <w:r>
+              <w:rPr>
+                <w:rFonts w:ascii="Calibri" w:eastAsia="Times New Roman" w:hAnsi="Calibri" w:cs="Calibri"/>
+                <w:color w:val="000000"/>
+                <w:lang w:eastAsia="en-IE"/>
+              </w:rPr>
+              <w:t>Bs</w:t>
+            </w:r>
+          </w:p>
+        </w:tc>
+        <w:tc>
+          <w:tcPr>
+            <w:tcW w:w="960" w:type="dxa"/>
+            <w:tcBorders>
+              <w:top w:val="nil"/>
+              <w:left w:val="nil"/>
+              <w:bottom w:val="single" w:sz="4" w:space="0" w:color="auto"/>
+              <w:right w:val="single" w:sz="4" w:space="0" w:color="auto"/>
+            </w:tcBorders>
+            <w:shd w:val="clear" w:color="auto" w:fill="auto"/>
+            <w:noWrap/>
+            <w:vAlign w:val="bottom"/>
+            <w:hideMark/>
+          </w:tcPr>
+          <w:p>
+            <w:pPr>
+              <w:spacing w:after="0" w:line="240" w:lineRule="auto"/>
+              <w:rPr>
+                <w:rFonts w:ascii="Calibri" w:eastAsia="Times New Roman" w:hAnsi="Calibri" w:cs="Calibri"/>
+                <w:color w:val="000000"/>
+                <w:lang w:eastAsia="en-IE"/>
+              </w:rPr>
+            </w:pPr>
+            <w:r>
+              <w:rPr>
+                <w:rFonts w:ascii="Calibri" w:eastAsia="Times New Roman" w:hAnsi="Calibri" w:cs="Calibri"/>
+                <w:color w:val="000000"/>
+                <w:lang w:eastAsia="en-IE"/>
+              </w:rPr>
+              <w:t>Bf</w:t>
+            </w:r>
+          </w:p>
+        </w:tc>
+        <w:tc>
+          <w:tcPr>
+            <w:tcW w:w="960" w:type="dxa"/>
+            <w:tcBorders>
+              <w:top w:val="nil"/>
+              <w:left w:val="nil"/>
+              <w:bottom w:val="single" w:sz="4" w:space="0" w:color="auto"/>
+              <w:right w:val="single" w:sz="4" w:space="0" w:color="auto"/>
+            </w:tcBorders>
+            <w:shd w:val="clear" w:color="auto" w:fill="auto"/>
+            <w:noWrap/>
+            <w:vAlign w:val="bottom"/>
+            <w:hideMark/>
+          </w:tcPr>
+          <w:p>
+            <w:pPr>
+              <w:spacing w:after="0" w:line="240" w:lineRule="auto"/>
+              <w:rPr>
+                <w:rFonts w:ascii="Calibri" w:eastAsia="Times New Roman" w:hAnsi="Calibri" w:cs="Calibri"/>
+                <w:color w:val="000000"/>
+                <w:lang w:eastAsia="en-IE"/>
+              </w:rPr>
+            </w:pPr>
+            <w:r>
+              <w:rPr>
+                <w:rFonts w:ascii="Calibri" w:eastAsia="Times New Roman" w:hAnsi="Calibri" w:cs="Calibri"/>
+                <w:color w:val="000000"/>
+                <w:lang w:eastAsia="en-IE"/>
+              </w:rPr>
+              <w:t>Cs</w:t>
+            </w:r>
+          </w:p>
+        </w:tc>
+        <w:tc>
+          <w:tcPr>
+            <w:tcW w:w="1366" w:type="dxa"/>
+            <w:tcBorders>
+              <w:top w:val="nil"/>
+              <w:left w:val="nil"/>
+              <w:bottom w:val="single" w:sz="4" w:space="0" w:color="auto"/>
+              <w:right w:val="single" w:sz="4" w:space="0" w:color="auto"/>
+            </w:tcBorders>
+            <w:shd w:val="clear" w:color="auto" w:fill="auto"/>
+            <w:noWrap/>
+            <w:vAlign w:val="bottom"/>
+            <w:hideMark/>
+          </w:tcPr>
+          <w:p>
+            <w:pPr>
+              <w:spacing w:after="0" w:line="240" w:lineRule="auto"/>
+              <w:rPr>
+                <w:rFonts w:ascii="Calibri" w:eastAsia="Times New Roman" w:hAnsi="Calibri" w:cs="Calibri"/>
+                <w:color w:val="000000"/>
+                <w:lang w:eastAsia="en-IE"/>
+              </w:rPr>
+            </w:pPr>
             <w:proofErr w:type="spellStart"/>
             <w:r>
               <w:rPr>
@@ -15016,7 +15072,7 @@
                 <w:color w:val="000000"/>
                 <w:lang w:eastAsia="en-IE"/>
               </w:rPr>
-              <w:t>Bs</w:t>
+              <w:t>Cf</w:t>
             </w:r>
             <w:proofErr w:type="spellEnd"/>
           </w:p>
@@ -15050,46 +15106,13 @@
                 <w:color w:val="000000"/>
                 <w:lang w:eastAsia="en-IE"/>
               </w:rPr>
-              <w:t>Bf</w:t>
-            </w:r>
-          </w:p>
-        </w:tc>
-        <w:tc>
-          <w:tcPr>
-            <w:tcW w:w="960" w:type="dxa"/>
-            <w:tcBorders>
-              <w:top w:val="nil"/>
-              <w:left w:val="nil"/>
-              <w:bottom w:val="single" w:sz="4" w:space="0" w:color="auto"/>
-              <w:right w:val="single" w:sz="4" w:space="0" w:color="auto"/>
-            </w:tcBorders>
-            <w:shd w:val="clear" w:color="auto" w:fill="auto"/>
-            <w:noWrap/>
-            <w:vAlign w:val="bottom"/>
-            <w:hideMark/>
-          </w:tcPr>
-          <w:p>
-            <w:pPr>
-              <w:spacing w:after="0" w:line="240" w:lineRule="auto"/>
-              <w:rPr>
-                <w:rFonts w:ascii="Calibri" w:eastAsia="Times New Roman" w:hAnsi="Calibri" w:cs="Calibri"/>
-                <w:color w:val="000000"/>
-                <w:lang w:eastAsia="en-IE"/>
-              </w:rPr>
-            </w:pPr>
-            <w:r>
-              <w:rPr>
-                <w:rFonts w:ascii="Calibri" w:eastAsia="Times New Roman" w:hAnsi="Calibri" w:cs="Calibri"/>
-                <w:color w:val="000000"/>
-                <w:lang w:eastAsia="en-IE"/>
-              </w:rPr>
-              <w:t>Cs</w:t>
-            </w:r>
-          </w:p>
-        </w:tc>
-        <w:tc>
-          <w:tcPr>
-            <w:tcW w:w="1366" w:type="dxa"/>
+              <w:t>As</w:t>
+            </w:r>
+          </w:p>
+        </w:tc>
+        <w:tc>
+          <w:tcPr>
+            <w:tcW w:w="960" w:type="dxa"/>
             <w:tcBorders>
               <w:top w:val="nil"/>
               <w:left w:val="nil"/>
@@ -15117,7 +15140,7 @@
                 <w:color w:val="000000"/>
                 <w:lang w:eastAsia="en-IE"/>
               </w:rPr>
-              <w:t>Cf</w:t>
+              <w:t>Af</w:t>
             </w:r>
             <w:proofErr w:type="spellEnd"/>
           </w:p>
@@ -15151,74 +15174,6 @@
                 <w:color w:val="000000"/>
                 <w:lang w:eastAsia="en-IE"/>
               </w:rPr>
-              <w:t>As</w:t>
-            </w:r>
-          </w:p>
-        </w:tc>
-        <w:tc>
-          <w:tcPr>
-            <w:tcW w:w="960" w:type="dxa"/>
-            <w:tcBorders>
-              <w:top w:val="nil"/>
-              <w:left w:val="nil"/>
-              <w:bottom w:val="single" w:sz="4" w:space="0" w:color="auto"/>
-              <w:right w:val="single" w:sz="4" w:space="0" w:color="auto"/>
-            </w:tcBorders>
-            <w:shd w:val="clear" w:color="auto" w:fill="auto"/>
-            <w:noWrap/>
-            <w:vAlign w:val="bottom"/>
-            <w:hideMark/>
-          </w:tcPr>
-          <w:p>
-            <w:pPr>
-              <w:spacing w:after="0" w:line="240" w:lineRule="auto"/>
-              <w:rPr>
-                <w:rFonts w:ascii="Calibri" w:eastAsia="Times New Roman" w:hAnsi="Calibri" w:cs="Calibri"/>
-                <w:color w:val="000000"/>
-                <w:lang w:eastAsia="en-IE"/>
-              </w:rPr>
-            </w:pPr>
-            <w:proofErr w:type="spellStart"/>
-            <w:r>
-              <w:rPr>
-                <w:rFonts w:ascii="Calibri" w:eastAsia="Times New Roman" w:hAnsi="Calibri" w:cs="Calibri"/>
-                <w:color w:val="000000"/>
-                <w:lang w:eastAsia="en-IE"/>
-              </w:rPr>
-              <w:t>Af</w:t>
-            </w:r>
-            <w:proofErr w:type="spellEnd"/>
-          </w:p>
-        </w:tc>
-        <w:tc>
-          <w:tcPr>
-            <w:tcW w:w="960" w:type="dxa"/>
-            <w:tcBorders>
-              <w:top w:val="nil"/>
-              <w:left w:val="nil"/>
-              <w:bottom w:val="single" w:sz="4" w:space="0" w:color="auto"/>
-              <w:right w:val="single" w:sz="4" w:space="0" w:color="auto"/>
-            </w:tcBorders>
-            <w:shd w:val="clear" w:color="auto" w:fill="auto"/>
-            <w:noWrap/>
-            <w:vAlign w:val="bottom"/>
-            <w:hideMark/>
-          </w:tcPr>
-          <w:p>
-            <w:pPr>
-              <w:spacing w:after="0" w:line="240" w:lineRule="auto"/>
-              <w:rPr>
-                <w:rFonts w:ascii="Calibri" w:eastAsia="Times New Roman" w:hAnsi="Calibri" w:cs="Calibri"/>
-                <w:color w:val="000000"/>
-                <w:lang w:eastAsia="en-IE"/>
-              </w:rPr>
-            </w:pPr>
-            <w:r>
-              <w:rPr>
-                <w:rFonts w:ascii="Calibri" w:eastAsia="Times New Roman" w:hAnsi="Calibri" w:cs="Calibri"/>
-                <w:color w:val="000000"/>
-                <w:lang w:eastAsia="en-IE"/>
-              </w:rPr>
               <w:t>Ds</w:t>
             </w:r>
           </w:p>
@@ -15246,7 +15201,6 @@
                 <w:lang w:eastAsia="en-IE"/>
               </w:rPr>
             </w:pPr>
-            <w:proofErr w:type="spellStart"/>
             <w:r>
               <w:rPr>
                 <w:rFonts w:ascii="Calibri" w:eastAsia="Times New Roman" w:hAnsi="Calibri" w:cs="Calibri"/>
@@ -15255,7 +15209,6 @@
               </w:rPr>
               <w:t>Df</w:t>
             </w:r>
-            <w:proofErr w:type="spellEnd"/>
           </w:p>
         </w:tc>
       </w:tr>
@@ -16250,10 +16203,17 @@
         </w:tc>
       </w:tr>
     </w:tbl>
+    <w:commentRangeEnd w:id="1"/>
     <w:p>
       <w:pPr>
         <w:pStyle w:val="NoSpacing"/>
       </w:pPr>
+      <w:r>
+        <w:rPr>
+          <w:rStyle w:val="CommentReference"/>
+        </w:rPr>
+        <w:commentReference w:id="1"/>
+      </w:r>
     </w:p>
     <w:sectPr>
       <w:pgSz w:w="11906" w:h="16838"/>
@@ -16265,8 +16225,67 @@
 </w:document>
 </file>
 
+<file path=word/comments.xml><?xml version="1.0" encoding="utf-8"?>
+<w:comments xmlns:wpc="http://schemas.microsoft.com/office/word/2010/wordprocessingCanvas" xmlns:cx="http://schemas.microsoft.com/office/drawing/2014/chartex" xmlns:cx1="http://schemas.microsoft.com/office/drawing/2015/9/8/chartex" xmlns:cx2="http://schemas.microsoft.com/office/drawing/2015/10/21/chartex" xmlns:cx3="http://schemas.microsoft.com/office/drawing/2016/5/9/chartex" xmlns:cx4="http://schemas.microsoft.com/office/drawing/2016/5/10/chartex" xmlns:cx5="http://schemas.microsoft.com/office/drawing/2016/5/11/chartex" xmlns:cx6="http://schemas.microsoft.com/office/drawing/2016/5/12/chartex" xmlns:cx7="http://schemas.microsoft.com/office/drawing/2016/5/13/chartex" xmlns:cx8="http://schemas.microsoft.com/office/drawing/2016/5/14/chartex" xmlns:mc="http://schemas.openxmlformats.org/markup-compatibility/2006" xmlns:aink="http://schemas.microsoft.com/office/drawing/2016/ink" xmlns:am3d="http://schemas.microsoft.com/office/drawing/2017/model3d" xmlns:o="urn:schemas-microsoft-com:office:office" xmlns:r="http://schemas.openxmlformats.org/officeDocument/2006/relationships" xmlns:m="http://schemas.openxmlformats.org/officeDocument/2006/math" xmlns:v="urn:schemas-microsoft-com:vml" xmlns:wp14="http://schemas.microsoft.com/office/word/2010/wordprocessingDrawing" xmlns:wp="http://schemas.openxmlformats.org/drawingml/2006/wordprocessingDrawing" xmlns:w10="urn:schemas-microsoft-com:office:word" xmlns:w="http://schemas.openxmlformats.org/wordprocessingml/2006/main" xmlns:w14="http://schemas.microsoft.com/office/word/2010/wordml" xmlns:w15="http://schemas.microsoft.com/office/word/2012/wordml" xmlns:w16cid="http://schemas.microsoft.com/office/word/2016/wordml/cid" xmlns:w16se="http://schemas.microsoft.com/office/word/2015/wordml/symex" xmlns:wpg="http://schemas.microsoft.com/office/word/2010/wordprocessingGroup" xmlns:wpi="http://schemas.microsoft.com/office/word/2010/wordprocessingInk" xmlns:wne="http://schemas.microsoft.com/office/word/2006/wordml" xmlns:wps="http://schemas.microsoft.com/office/word/2010/wordprocessingShape" mc:Ignorable="w14 w15 w16se w16cid wp14">
+  <w:comment w:id="0" w:author="Robert Sheehy" w:date="2018-12-12T13:24:00Z" w:initials="RS">
+    <w:p>
+      <w:pPr>
+        <w:pStyle w:val="CommentText"/>
+      </w:pPr>
+      <w:r>
+        <w:rPr>
+          <w:rStyle w:val="CommentReference"/>
+        </w:rPr>
+        <w:annotationRef/>
+      </w:r>
+      <w:r>
+        <w:t>Need much more detail here</w:t>
+      </w:r>
+    </w:p>
+  </w:comment>
+  <w:comment w:id="1" w:author="Robert Sheehy" w:date="2018-12-12T13:24:00Z" w:initials="RS">
+    <w:p>
+      <w:pPr>
+        <w:pStyle w:val="CommentText"/>
+      </w:pPr>
+      <w:r>
+        <w:rPr>
+          <w:rStyle w:val="CommentReference"/>
+        </w:rPr>
+        <w:annotationRef/>
+      </w:r>
+      <w:r>
+        <w:t>Is there a collision???</w:t>
+      </w:r>
+    </w:p>
+  </w:comment>
+</w:comments>
+</file>
+
+<file path=word/commentsExtended.xml><?xml version="1.0" encoding="utf-8"?>
+<w15:commentsEx xmlns:wpc="http://schemas.microsoft.com/office/word/2010/wordprocessingCanvas" xmlns:cx="http://schemas.microsoft.com/office/drawing/2014/chartex" xmlns:cx1="http://schemas.microsoft.com/office/drawing/2015/9/8/chartex" xmlns:cx2="http://schemas.microsoft.com/office/drawing/2015/10/21/chartex" xmlns:cx3="http://schemas.microsoft.com/office/drawing/2016/5/9/chartex" xmlns:cx4="http://schemas.microsoft.com/office/drawing/2016/5/10/chartex" xmlns:cx5="http://schemas.microsoft.com/office/drawing/2016/5/11/chartex" xmlns:cx6="http://schemas.microsoft.com/office/drawing/2016/5/12/chartex" xmlns:cx7="http://schemas.microsoft.com/office/drawing/2016/5/13/chartex" xmlns:cx8="http://schemas.microsoft.com/office/drawing/2016/5/14/chartex" xmlns:mc="http://schemas.openxmlformats.org/markup-compatibility/2006" xmlns:aink="http://schemas.microsoft.com/office/drawing/2016/ink" xmlns:am3d="http://schemas.microsoft.com/office/drawing/2017/model3d" xmlns:o="urn:schemas-microsoft-com:office:office" xmlns:r="http://schemas.openxmlformats.org/officeDocument/2006/relationships" xmlns:m="http://schemas.openxmlformats.org/officeDocument/2006/math" xmlns:v="urn:schemas-microsoft-com:vml" xmlns:wp14="http://schemas.microsoft.com/office/word/2010/wordprocessingDrawing" xmlns:wp="http://schemas.openxmlformats.org/drawingml/2006/wordprocessingDrawing" xmlns:w10="urn:schemas-microsoft-com:office:word" xmlns:w="http://schemas.openxmlformats.org/wordprocessingml/2006/main" xmlns:w14="http://schemas.microsoft.com/office/word/2010/wordml" xmlns:w15="http://schemas.microsoft.com/office/word/2012/wordml" xmlns:w16cid="http://schemas.microsoft.com/office/word/2016/wordml/cid" xmlns:w16se="http://schemas.microsoft.com/office/word/2015/wordml/symex" xmlns:wpg="http://schemas.microsoft.com/office/word/2010/wordprocessingGroup" xmlns:wpi="http://schemas.microsoft.com/office/word/2010/wordprocessingInk" xmlns:wne="http://schemas.microsoft.com/office/word/2006/wordml" xmlns:wps="http://schemas.microsoft.com/office/word/2010/wordprocessingShape" mc:Ignorable="w14 w15 w16se w16cid wp14">
+  <w15:commentEx w15:paraId="7363A970" w15:done="0"/>
+  <w15:commentEx w15:paraId="77ED100A" w15:done="0"/>
+</w15:commentsEx>
+</file>
+
+<file path=word/commentsIds.xml><?xml version="1.0" encoding="utf-8"?>
+<w16cid:commentsIds xmlns:wpc="http://schemas.microsoft.com/office/word/2010/wordprocessingCanvas" xmlns:cx="http://schemas.microsoft.com/office/drawing/2014/chartex" xmlns:cx1="http://schemas.microsoft.com/office/drawing/2015/9/8/chartex" xmlns:cx2="http://schemas.microsoft.com/office/drawing/2015/10/21/chartex" xmlns:cx3="http://schemas.microsoft.com/office/drawing/2016/5/9/chartex" xmlns:cx4="http://schemas.microsoft.com/office/drawing/2016/5/10/chartex" xmlns:cx5="http://schemas.microsoft.com/office/drawing/2016/5/11/chartex" xmlns:cx6="http://schemas.microsoft.com/office/drawing/2016/5/12/chartex" xmlns:cx7="http://schemas.microsoft.com/office/drawing/2016/5/13/chartex" xmlns:cx8="http://schemas.microsoft.com/office/drawing/2016/5/14/chartex" xmlns:mc="http://schemas.openxmlformats.org/markup-compatibility/2006" xmlns:aink="http://schemas.microsoft.com/office/drawing/2016/ink" xmlns:am3d="http://schemas.microsoft.com/office/drawing/2017/model3d" xmlns:o="urn:schemas-microsoft-com:office:office" xmlns:r="http://schemas.openxmlformats.org/officeDocument/2006/relationships" xmlns:m="http://schemas.openxmlformats.org/officeDocument/2006/math" xmlns:v="urn:schemas-microsoft-com:vml" xmlns:wp14="http://schemas.microsoft.com/office/word/2010/wordprocessingDrawing" xmlns:wp="http://schemas.openxmlformats.org/drawingml/2006/wordprocessingDrawing" xmlns:w10="urn:schemas-microsoft-com:office:word" xmlns:w="http://schemas.openxmlformats.org/wordprocessingml/2006/main" xmlns:w14="http://schemas.microsoft.com/office/word/2010/wordml" xmlns:w15="http://schemas.microsoft.com/office/word/2012/wordml" xmlns:w16cid="http://schemas.microsoft.com/office/word/2016/wordml/cid" xmlns:w16se="http://schemas.microsoft.com/office/word/2015/wordml/symex" xmlns:wpg="http://schemas.microsoft.com/office/word/2010/wordprocessingGroup" xmlns:wpi="http://schemas.microsoft.com/office/word/2010/wordprocessingInk" xmlns:wne="http://schemas.microsoft.com/office/word/2006/wordml" xmlns:wps="http://schemas.microsoft.com/office/word/2010/wordprocessingShape" mc:Ignorable="w14 w15 w16se w16cid wp14">
+  <w16cid:commentId w16cid:paraId="7363A970" w16cid:durableId="1FBB8A7F"/>
+  <w16cid:commentId w16cid:paraId="77ED100A" w16cid:durableId="1FBB8A9B"/>
+</w16cid:commentsIds>
+</file>
+
+<file path=word/people.xml><?xml version="1.0" encoding="utf-8"?>
+<w15:people xmlns:wpc="http://schemas.microsoft.com/office/word/2010/wordprocessingCanvas" xmlns:cx="http://schemas.microsoft.com/office/drawing/2014/chartex" xmlns:cx1="http://schemas.microsoft.com/office/drawing/2015/9/8/chartex" xmlns:cx2="http://schemas.microsoft.com/office/drawing/2015/10/21/chartex" xmlns:cx3="http://schemas.microsoft.com/office/drawing/2016/5/9/chartex" xmlns:cx4="http://schemas.microsoft.com/office/drawing/2016/5/10/chartex" xmlns:cx5="http://schemas.microsoft.com/office/drawing/2016/5/11/chartex" xmlns:cx6="http://schemas.microsoft.com/office/drawing/2016/5/12/chartex" xmlns:cx7="http://schemas.microsoft.com/office/drawing/2016/5/13/chartex" xmlns:cx8="http://schemas.microsoft.com/office/drawing/2016/5/14/chartex" xmlns:mc="http://schemas.openxmlformats.org/markup-compatibility/2006" xmlns:aink="http://schemas.microsoft.com/office/drawing/2016/ink" xmlns:am3d="http://schemas.microsoft.com/office/drawing/2017/model3d" xmlns:o="urn:schemas-microsoft-com:office:office" xmlns:r="http://schemas.openxmlformats.org/officeDocument/2006/relationships" xmlns:m="http://schemas.openxmlformats.org/officeDocument/2006/math" xmlns:v="urn:schemas-microsoft-com:vml" xmlns:wp14="http://schemas.microsoft.com/office/word/2010/wordprocessingDrawing" xmlns:wp="http://schemas.openxmlformats.org/drawingml/2006/wordprocessingDrawing" xmlns:w10="urn:schemas-microsoft-com:office:word" xmlns:w="http://schemas.openxmlformats.org/wordprocessingml/2006/main" xmlns:w14="http://schemas.microsoft.com/office/word/2010/wordml" xmlns:w15="http://schemas.microsoft.com/office/word/2012/wordml" xmlns:w16cid="http://schemas.microsoft.com/office/word/2016/wordml/cid" xmlns:w16se="http://schemas.microsoft.com/office/word/2015/wordml/symex" xmlns:wpg="http://schemas.microsoft.com/office/word/2010/wordprocessingGroup" xmlns:wpi="http://schemas.microsoft.com/office/word/2010/wordprocessingInk" xmlns:wne="http://schemas.microsoft.com/office/word/2006/wordml" xmlns:wps="http://schemas.microsoft.com/office/word/2010/wordprocessingShape" mc:Ignorable="w14 w15 w16se w16cid wp14">
+  <w15:person w15:author="Robert Sheehy">
+    <w15:presenceInfo w15:providerId="Windows Live" w15:userId="7ee01a274d5f79a7"/>
+  </w15:person>
+</w15:people>
+</file>
+
 <file path=word/styles.xml><?xml version="1.0" encoding="utf-8"?>
-<w:styles xmlns:mc="http://schemas.openxmlformats.org/markup-compatibility/2006" xmlns:r="http://schemas.openxmlformats.org/officeDocument/2006/relationships" xmlns:w="http://schemas.openxmlformats.org/wordprocessingml/2006/main" xmlns:w14="http://schemas.microsoft.com/office/word/2010/wordml" xmlns:w15="http://schemas.microsoft.com/office/word/2012/wordml" xmlns:w16se="http://schemas.microsoft.com/office/word/2015/wordml/symex" mc:Ignorable="w14 w15 w16se">
+<w:styles xmlns:mc="http://schemas.openxmlformats.org/markup-compatibility/2006" xmlns:r="http://schemas.openxmlformats.org/officeDocument/2006/relationships" xmlns:w="http://schemas.openxmlformats.org/wordprocessingml/2006/main" xmlns:w14="http://schemas.microsoft.com/office/word/2010/wordml" xmlns:w15="http://schemas.microsoft.com/office/word/2012/wordml" xmlns:w16cid="http://schemas.microsoft.com/office/word/2016/wordml/cid" xmlns:w16se="http://schemas.microsoft.com/office/word/2015/wordml/symex" mc:Ignorable="w14 w15 w16se w16cid">
   <w:docDefaults>
     <w:rPrDefault>
       <w:rPr>
@@ -16282,7 +16301,7 @@
       </w:pPr>
     </w:pPrDefault>
   </w:docDefaults>
-  <w:latentStyles w:defLockedState="0" w:defUIPriority="99" w:defSemiHidden="0" w:defUnhideWhenUsed="0" w:defQFormat="0" w:count="371">
+  <w:latentStyles w:defLockedState="0" w:defUIPriority="99" w:defSemiHidden="0" w:defUnhideWhenUsed="0" w:defQFormat="0" w:count="375">
     <w:lsdException w:name="Normal" w:uiPriority="0" w:qFormat="1"/>
     <w:lsdException w:name="heading 1" w:uiPriority="9" w:qFormat="1"/>
     <w:lsdException w:name="heading 2" w:semiHidden="1" w:uiPriority="9" w:unhideWhenUsed="1" w:qFormat="1"/>
@@ -16388,7 +16407,6 @@
     <w:lsdException w:name="HTML Sample" w:semiHidden="1" w:unhideWhenUsed="1"/>
     <w:lsdException w:name="HTML Typewriter" w:semiHidden="1" w:unhideWhenUsed="1"/>
     <w:lsdException w:name="HTML Variable" w:semiHidden="1" w:unhideWhenUsed="1"/>
-    <w:lsdException w:name="Normal Table" w:semiHidden="1" w:unhideWhenUsed="1"/>
     <w:lsdException w:name="annotation subject" w:semiHidden="1" w:unhideWhenUsed="1"/>
     <w:lsdException w:name="No List" w:semiHidden="1" w:unhideWhenUsed="1"/>
     <w:lsdException w:name="Outline List 1" w:semiHidden="1" w:unhideWhenUsed="1"/>
@@ -16432,10 +16450,8 @@
     <w:lsdException w:name="Table Elegant" w:semiHidden="1" w:unhideWhenUsed="1"/>
     <w:lsdException w:name="Table Professional" w:semiHidden="1" w:unhideWhenUsed="1"/>
     <w:lsdException w:name="Table Subtle 1" w:semiHidden="1" w:unhideWhenUsed="1"/>
-    <w:lsdException w:name="Table Subtle 2" w:semiHidden="1" w:unhideWhenUsed="1"/>
     <w:lsdException w:name="Table Web 1" w:semiHidden="1" w:unhideWhenUsed="1"/>
     <w:lsdException w:name="Table Web 2" w:semiHidden="1" w:unhideWhenUsed="1"/>
-    <w:lsdException w:name="Table Web 3" w:semiHidden="1" w:unhideWhenUsed="1"/>
     <w:lsdException w:name="Balloon Text" w:semiHidden="1" w:unhideWhenUsed="1"/>
     <w:lsdException w:name="Table Grid" w:uiPriority="39"/>
     <w:lsdException w:name="Table Theme" w:semiHidden="1" w:unhideWhenUsed="1"/>
@@ -16654,6 +16670,10 @@
     <w:lsdException w:name="List Table 5 Dark Accent 6" w:uiPriority="50"/>
     <w:lsdException w:name="List Table 6 Colorful Accent 6" w:uiPriority="51"/>
     <w:lsdException w:name="List Table 7 Colorful Accent 6" w:uiPriority="52"/>
+    <w:lsdException w:name="Mention" w:semiHidden="1" w:unhideWhenUsed="1"/>
+    <w:lsdException w:name="Smart Hyperlink" w:semiHidden="1" w:unhideWhenUsed="1"/>
+    <w:lsdException w:name="Hashtag" w:semiHidden="1" w:unhideWhenUsed="1"/>
+    <w:lsdException w:name="Unresolved Mention" w:semiHidden="1" w:unhideWhenUsed="1"/>
   </w:latentStyles>
   <w:style w:type="paragraph" w:default="1" w:styleId="Normal">
     <w:name w:val="Normal"/>
@@ -16728,6 +16748,104 @@
     <w:pPr>
       <w:spacing w:after="0" w:line="240" w:lineRule="auto"/>
     </w:pPr>
+  </w:style>
+  <w:style w:type="character" w:styleId="CommentReference">
+    <w:name w:val="annotation reference"/>
+    <w:basedOn w:val="DefaultParagraphFont"/>
+    <w:uiPriority w:val="99"/>
+    <w:semiHidden/>
+    <w:unhideWhenUsed/>
+    <w:rsid w:val="00977B96"/>
+    <w:rPr>
+      <w:sz w:val="16"/>
+      <w:szCs w:val="16"/>
+    </w:rPr>
+  </w:style>
+  <w:style w:type="paragraph" w:styleId="CommentText">
+    <w:name w:val="annotation text"/>
+    <w:basedOn w:val="Normal"/>
+    <w:link w:val="CommentTextChar"/>
+    <w:uiPriority w:val="99"/>
+    <w:semiHidden/>
+    <w:unhideWhenUsed/>
+    <w:rsid w:val="00977B96"/>
+    <w:pPr>
+      <w:spacing w:line="240" w:lineRule="auto"/>
+    </w:pPr>
+    <w:rPr>
+      <w:sz w:val="20"/>
+      <w:szCs w:val="20"/>
+    </w:rPr>
+  </w:style>
+  <w:style w:type="character" w:customStyle="1" w:styleId="CommentTextChar">
+    <w:name w:val="Comment Text Char"/>
+    <w:basedOn w:val="DefaultParagraphFont"/>
+    <w:link w:val="CommentText"/>
+    <w:uiPriority w:val="99"/>
+    <w:semiHidden/>
+    <w:rsid w:val="00977B96"/>
+    <w:rPr>
+      <w:sz w:val="20"/>
+      <w:szCs w:val="20"/>
+    </w:rPr>
+  </w:style>
+  <w:style w:type="paragraph" w:styleId="CommentSubject">
+    <w:name w:val="annotation subject"/>
+    <w:basedOn w:val="CommentText"/>
+    <w:next w:val="CommentText"/>
+    <w:link w:val="CommentSubjectChar"/>
+    <w:uiPriority w:val="99"/>
+    <w:semiHidden/>
+    <w:unhideWhenUsed/>
+    <w:rsid w:val="00977B96"/>
+    <w:rPr>
+      <w:b/>
+      <w:bCs/>
+    </w:rPr>
+  </w:style>
+  <w:style w:type="character" w:customStyle="1" w:styleId="CommentSubjectChar">
+    <w:name w:val="Comment Subject Char"/>
+    <w:basedOn w:val="CommentTextChar"/>
+    <w:link w:val="CommentSubject"/>
+    <w:uiPriority w:val="99"/>
+    <w:semiHidden/>
+    <w:rsid w:val="00977B96"/>
+    <w:rPr>
+      <w:b/>
+      <w:bCs/>
+      <w:sz w:val="20"/>
+      <w:szCs w:val="20"/>
+    </w:rPr>
+  </w:style>
+  <w:style w:type="paragraph" w:styleId="BalloonText">
+    <w:name w:val="Balloon Text"/>
+    <w:basedOn w:val="Normal"/>
+    <w:link w:val="BalloonTextChar"/>
+    <w:uiPriority w:val="99"/>
+    <w:semiHidden/>
+    <w:unhideWhenUsed/>
+    <w:rsid w:val="00977B96"/>
+    <w:pPr>
+      <w:spacing w:after="0" w:line="240" w:lineRule="auto"/>
+    </w:pPr>
+    <w:rPr>
+      <w:rFonts w:ascii="Segoe UI" w:hAnsi="Segoe UI" w:cs="Segoe UI"/>
+      <w:sz w:val="18"/>
+      <w:szCs w:val="18"/>
+    </w:rPr>
+  </w:style>
+  <w:style w:type="character" w:customStyle="1" w:styleId="BalloonTextChar">
+    <w:name w:val="Balloon Text Char"/>
+    <w:basedOn w:val="DefaultParagraphFont"/>
+    <w:link w:val="BalloonText"/>
+    <w:uiPriority w:val="99"/>
+    <w:semiHidden/>
+    <w:rsid w:val="00977B96"/>
+    <w:rPr>
+      <w:rFonts w:ascii="Segoe UI" w:hAnsi="Segoe UI" w:cs="Segoe UI"/>
+      <w:sz w:val="18"/>
+      <w:szCs w:val="18"/>
+    </w:rPr>
   </w:style>
 </w:styles>
 </file>

--- a/Exam Revision/Collision Detection 2017 Winter Exam.docx
+++ b/Exam Revision/Collision Detection 2017 Winter Exam.docx
@@ -10145,6 +10145,14 @@
       <w:pPr>
         <w:pStyle w:val="NoSpacing"/>
       </w:pPr>
+      <w:r>
+        <w:t xml:space="preserve">This reduces the number of areas that need to be checked for collision. Before everything would have to be checked against each other. </w:t>
+      </w:r>
+    </w:p>
+    <w:p>
+      <w:pPr>
+        <w:pStyle w:val="NoSpacing"/>
+      </w:pPr>
     </w:p>
     <w:p>
       <w:pPr>
@@ -10204,7 +10212,7 @@
                 <w:lang w:eastAsia="en-IE"/>
               </w:rPr>
             </w:pPr>
-            <w:commentRangeStart w:id="1"/>
+            <w:commentRangeStart w:id="2"/>
           </w:p>
         </w:tc>
         <w:tc>
@@ -12700,8 +12708,6 @@
             </w:r>
           </w:p>
         </w:tc>
-        <w:bookmarkStart w:id="2" w:name="_GoBack"/>
-        <w:bookmarkEnd w:id="2"/>
       </w:tr>
       <w:tr>
         <w:trPr>
@@ -16203,7 +16209,7 @@
         </w:tc>
       </w:tr>
     </w:tbl>
-    <w:commentRangeEnd w:id="1"/>
+    <w:commentRangeEnd w:id="2"/>
     <w:p>
       <w:pPr>
         <w:pStyle w:val="NoSpacing"/>
@@ -16212,7 +16218,15 @@
         <w:rPr>
           <w:rStyle w:val="CommentReference"/>
         </w:rPr>
-        <w:commentReference w:id="1"/>
+        <w:commentReference w:id="2"/>
+      </w:r>
+    </w:p>
+    <w:p>
+      <w:pPr>
+        <w:pStyle w:val="NoSpacing"/>
+      </w:pPr>
+      <w:r>
+        <w:t xml:space="preserve">Collision does not occur. </w:t>
       </w:r>
     </w:p>
     <w:sectPr>
@@ -16238,12 +16252,14 @@
         </w:rPr>
         <w:annotationRef/>
       </w:r>
+      <w:bookmarkStart w:id="1" w:name="_GoBack"/>
       <w:r>
         <w:t>Need much more detail here</w:t>
       </w:r>
+      <w:bookmarkEnd w:id="1"/>
     </w:p>
   </w:comment>
-  <w:comment w:id="1" w:author="Robert Sheehy" w:date="2018-12-12T13:24:00Z" w:initials="RS">
+  <w:comment w:id="2" w:author="Robert Sheehy" w:date="2018-12-12T13:24:00Z" w:initials="RS">
     <w:p>
       <w:pPr>
         <w:pStyle w:val="CommentText"/>
@@ -16264,8 +16280,8 @@
 
 <file path=word/commentsExtended.xml><?xml version="1.0" encoding="utf-8"?>
 <w15:commentsEx xmlns:wpc="http://schemas.microsoft.com/office/word/2010/wordprocessingCanvas" xmlns:cx="http://schemas.microsoft.com/office/drawing/2014/chartex" xmlns:cx1="http://schemas.microsoft.com/office/drawing/2015/9/8/chartex" xmlns:cx2="http://schemas.microsoft.com/office/drawing/2015/10/21/chartex" xmlns:cx3="http://schemas.microsoft.com/office/drawing/2016/5/9/chartex" xmlns:cx4="http://schemas.microsoft.com/office/drawing/2016/5/10/chartex" xmlns:cx5="http://schemas.microsoft.com/office/drawing/2016/5/11/chartex" xmlns:cx6="http://schemas.microsoft.com/office/drawing/2016/5/12/chartex" xmlns:cx7="http://schemas.microsoft.com/office/drawing/2016/5/13/chartex" xmlns:cx8="http://schemas.microsoft.com/office/drawing/2016/5/14/chartex" xmlns:mc="http://schemas.openxmlformats.org/markup-compatibility/2006" xmlns:aink="http://schemas.microsoft.com/office/drawing/2016/ink" xmlns:am3d="http://schemas.microsoft.com/office/drawing/2017/model3d" xmlns:o="urn:schemas-microsoft-com:office:office" xmlns:r="http://schemas.openxmlformats.org/officeDocument/2006/relationships" xmlns:m="http://schemas.openxmlformats.org/officeDocument/2006/math" xmlns:v="urn:schemas-microsoft-com:vml" xmlns:wp14="http://schemas.microsoft.com/office/word/2010/wordprocessingDrawing" xmlns:wp="http://schemas.openxmlformats.org/drawingml/2006/wordprocessingDrawing" xmlns:w10="urn:schemas-microsoft-com:office:word" xmlns:w="http://schemas.openxmlformats.org/wordprocessingml/2006/main" xmlns:w14="http://schemas.microsoft.com/office/word/2010/wordml" xmlns:w15="http://schemas.microsoft.com/office/word/2012/wordml" xmlns:w16cid="http://schemas.microsoft.com/office/word/2016/wordml/cid" xmlns:w16se="http://schemas.microsoft.com/office/word/2015/wordml/symex" xmlns:wpg="http://schemas.microsoft.com/office/word/2010/wordprocessingGroup" xmlns:wpi="http://schemas.microsoft.com/office/word/2010/wordprocessingInk" xmlns:wne="http://schemas.microsoft.com/office/word/2006/wordml" xmlns:wps="http://schemas.microsoft.com/office/word/2010/wordprocessingShape" mc:Ignorable="w14 w15 w16se w16cid wp14">
-  <w15:commentEx w15:paraId="7363A970" w15:done="0"/>
-  <w15:commentEx w15:paraId="77ED100A" w15:done="0"/>
+  <w15:commentEx w15:paraId="7363A970" w15:done="1"/>
+  <w15:commentEx w15:paraId="77ED100A" w15:done="1"/>
 </w15:commentsEx>
 </file>
 
@@ -16407,6 +16423,7 @@
     <w:lsdException w:name="HTML Sample" w:semiHidden="1" w:unhideWhenUsed="1"/>
     <w:lsdException w:name="HTML Typewriter" w:semiHidden="1" w:unhideWhenUsed="1"/>
     <w:lsdException w:name="HTML Variable" w:semiHidden="1" w:unhideWhenUsed="1"/>
+    <w:lsdException w:name="Normal Table" w:semiHidden="1" w:unhideWhenUsed="1"/>
     <w:lsdException w:name="annotation subject" w:semiHidden="1" w:unhideWhenUsed="1"/>
     <w:lsdException w:name="No List" w:semiHidden="1" w:unhideWhenUsed="1"/>
     <w:lsdException w:name="Outline List 1" w:semiHidden="1" w:unhideWhenUsed="1"/>
@@ -16450,8 +16467,10 @@
     <w:lsdException w:name="Table Elegant" w:semiHidden="1" w:unhideWhenUsed="1"/>
     <w:lsdException w:name="Table Professional" w:semiHidden="1" w:unhideWhenUsed="1"/>
     <w:lsdException w:name="Table Subtle 1" w:semiHidden="1" w:unhideWhenUsed="1"/>
+    <w:lsdException w:name="Table Subtle 2" w:semiHidden="1" w:unhideWhenUsed="1"/>
     <w:lsdException w:name="Table Web 1" w:semiHidden="1" w:unhideWhenUsed="1"/>
     <w:lsdException w:name="Table Web 2" w:semiHidden="1" w:unhideWhenUsed="1"/>
+    <w:lsdException w:name="Table Web 3" w:semiHidden="1" w:unhideWhenUsed="1"/>
     <w:lsdException w:name="Balloon Text" w:semiHidden="1" w:unhideWhenUsed="1"/>
     <w:lsdException w:name="Table Grid" w:uiPriority="39"/>
     <w:lsdException w:name="Table Theme" w:semiHidden="1" w:unhideWhenUsed="1"/>
